--- a/Notizen/Sound Dynamic Deadlock Prediction in Linear Time.docx
+++ b/Notizen/Sound Dynamic Deadlock Prediction in Linear Time.docx
@@ -1558,6 +1558,186 @@
           <w:numId w:val="1"/>
         </w:numPr>
       </w:pPr>
+      <w:r>
+        <w:t xml:space="preserve">Deadlock Pattern der </w:t>
+      </w:r>
+      <w:proofErr w:type="spellStart"/>
+      <w:r>
+        <w:t>größe</w:t>
+      </w:r>
+      <w:proofErr w:type="spellEnd"/>
+      <w:r>
+        <w:t xml:space="preserve"> k ist:</w:t>
+      </w:r>
+    </w:p>
+    <w:p>
+      <w:pPr>
+        <w:pStyle w:val="Listenabsatz"/>
+        <w:numPr>
+          <w:ilvl w:val="1"/>
+          <w:numId w:val="1"/>
+        </w:numPr>
+      </w:pPr>
+      <w:r>
+        <w:t>Sequenz D aus Events</w:t>
+      </w:r>
+    </w:p>
+    <w:p>
+      <w:pPr>
+        <w:pStyle w:val="Listenabsatz"/>
+        <w:numPr>
+          <w:ilvl w:val="1"/>
+          <w:numId w:val="1"/>
+        </w:numPr>
+      </w:pPr>
+      <w:r>
+        <w:t>Mit k unterschiedlichen Threads</w:t>
+      </w:r>
+    </w:p>
+    <w:p>
+      <w:pPr>
+        <w:pStyle w:val="Listenabsatz"/>
+        <w:numPr>
+          <w:ilvl w:val="1"/>
+          <w:numId w:val="1"/>
+        </w:numPr>
+      </w:pPr>
+      <w:r>
+        <w:t>Und k unterschiedlichen Locks</w:t>
+      </w:r>
+    </w:p>
+    <w:p>
+      <w:pPr>
+        <w:pStyle w:val="Listenabsatz"/>
+        <w:numPr>
+          <w:ilvl w:val="1"/>
+          <w:numId w:val="1"/>
+        </w:numPr>
+        <w:rPr>
+          <w:lang w:val="en-US"/>
+        </w:rPr>
+      </w:pPr>
+      <w:proofErr w:type="spellStart"/>
+      <w:r>
+        <w:rPr>
+          <w:lang w:val="en-US"/>
+        </w:rPr>
+        <w:t>Sodass</w:t>
+      </w:r>
+      <w:proofErr w:type="spellEnd"/>
+      <w:r>
+        <w:rPr>
+          <w:lang w:val="en-US"/>
+        </w:rPr>
+        <w:t xml:space="preserve"> thread(event) </w:t>
+      </w:r>
+      <w:proofErr w:type="spellStart"/>
+      <w:r>
+        <w:rPr>
+          <w:lang w:val="en-US"/>
+        </w:rPr>
+        <w:t>gleich</w:t>
+      </w:r>
+      <w:proofErr w:type="spellEnd"/>
+      <w:r>
+        <w:rPr>
+          <w:lang w:val="en-US"/>
+        </w:rPr>
+        <w:t xml:space="preserve"> dem</w:t>
+      </w:r>
+      <w:r>
+        <w:rPr>
+          <w:lang w:val="en-US"/>
+        </w:rPr>
+        <w:t xml:space="preserve"> T</w:t>
+      </w:r>
+      <w:r>
+        <w:rPr>
+          <w:lang w:val="en-US"/>
+        </w:rPr>
+        <w:t xml:space="preserve">hread </w:t>
+      </w:r>
+      <w:proofErr w:type="spellStart"/>
+      <w:r>
+        <w:rPr>
+          <w:lang w:val="en-US"/>
+        </w:rPr>
+        <w:t>ist</w:t>
+      </w:r>
+      <w:proofErr w:type="spellEnd"/>
+      <w:r>
+        <w:rPr>
+          <w:lang w:val="en-US"/>
+        </w:rPr>
+        <w:t xml:space="preserve">, </w:t>
+      </w:r>
+      <w:proofErr w:type="spellStart"/>
+      <w:r>
+        <w:rPr>
+          <w:lang w:val="en-US"/>
+        </w:rPr>
+        <w:t>indem</w:t>
+      </w:r>
+      <w:proofErr w:type="spellEnd"/>
+      <w:r>
+        <w:rPr>
+          <w:lang w:val="en-US"/>
+        </w:rPr>
+        <w:t xml:space="preserve"> das Event </w:t>
+      </w:r>
+      <w:proofErr w:type="spellStart"/>
+      <w:r>
+        <w:rPr>
+          <w:lang w:val="en-US"/>
+        </w:rPr>
+        <w:t>läuft</w:t>
+      </w:r>
+      <w:proofErr w:type="spellEnd"/>
+    </w:p>
+    <w:p>
+      <w:pPr>
+        <w:pStyle w:val="Listenabsatz"/>
+        <w:numPr>
+          <w:ilvl w:val="1"/>
+          <w:numId w:val="1"/>
+        </w:numPr>
+      </w:pPr>
+      <w:proofErr w:type="spellStart"/>
+      <w:r>
+        <w:t>Op</w:t>
+      </w:r>
+      <w:proofErr w:type="spellEnd"/>
+      <w:r>
+        <w:t>(</w:t>
+      </w:r>
+      <w:proofErr w:type="spellStart"/>
+      <w:r>
+        <w:t>event</w:t>
+      </w:r>
+      <w:proofErr w:type="spellEnd"/>
+      <w:r>
+        <w:t>) ist die O</w:t>
+      </w:r>
+      <w:r>
+        <w:t xml:space="preserve">peration des Events, diese muss immer ein </w:t>
+      </w:r>
+      <w:proofErr w:type="spellStart"/>
+      <w:r>
+        <w:t>acq</w:t>
+      </w:r>
+      <w:proofErr w:type="spellEnd"/>
+      <w:r>
+        <w:t xml:space="preserve"> auf einen Lock sein</w:t>
+      </w:r>
+    </w:p>
+    <w:p>
+      <w:pPr>
+        <w:pStyle w:val="Listenabsatz"/>
+        <w:numPr>
+          <w:ilvl w:val="1"/>
+          <w:numId w:val="1"/>
+        </w:numPr>
+      </w:pPr>
     </w:p>
     <w:p>
       <w:pPr>
@@ -1957,6 +2137,7 @@
         <w:rPr>
           <w:lang w:val="en-US"/>
         </w:rPr>
+        <w:lastRenderedPageBreak/>
         <w:t>4.1 Synchronization-Preserving Deadlocks</w:t>
       </w:r>
     </w:p>
@@ -2048,7 +2229,6 @@
         </w:numPr>
       </w:pPr>
       <w:r>
-        <w:lastRenderedPageBreak/>
         <w:t xml:space="preserve">Das heißt auch, dass andere kritische Sektionen komplett entfernt werden </w:t>
       </w:r>
       <w:proofErr w:type="gramStart"/>

--- a/Notizen/Sound Dynamic Deadlock Prediction in Linear Time.docx
+++ b/Notizen/Sound Dynamic Deadlock Prediction in Linear Time.docx
@@ -2456,6 +2456,326 @@
           <w:numId w:val="1"/>
         </w:numPr>
       </w:pPr>
+      <w:r>
+        <w:t xml:space="preserve">Für </w:t>
+      </w:r>
+      <w:proofErr w:type="spellStart"/>
+      <w:r>
+        <w:t>Sync-preserving</w:t>
+      </w:r>
+      <w:proofErr w:type="spellEnd"/>
+      <w:r>
+        <w:t xml:space="preserve"> Deadlocks wird gezeigt</w:t>
+      </w:r>
+      <w:r>
+        <w:t xml:space="preserve">, dass </w:t>
+      </w:r>
+    </w:p>
+    <w:p>
+      <w:pPr>
+        <w:pStyle w:val="Listenabsatz"/>
+        <w:numPr>
+          <w:ilvl w:val="1"/>
+          <w:numId w:val="1"/>
+        </w:numPr>
+      </w:pPr>
+      <w:r>
+        <w:t xml:space="preserve">Die Suche für ein </w:t>
+      </w:r>
+      <w:proofErr w:type="spellStart"/>
+      <w:r>
+        <w:t>Correct</w:t>
+      </w:r>
+      <w:proofErr w:type="spellEnd"/>
+      <w:r>
+        <w:t xml:space="preserve"> </w:t>
+      </w:r>
+      <w:proofErr w:type="spellStart"/>
+      <w:r>
+        <w:t>Reordering</w:t>
+      </w:r>
+      <w:proofErr w:type="spellEnd"/>
+      <w:r>
+        <w:t xml:space="preserve"> kann auf das Überprüfen, ob eine wohldefinierte Menge an Events nicht die Events im Deadlock Pattern enthält, reduziert werden</w:t>
+      </w:r>
+    </w:p>
+    <w:p>
+      <w:pPr>
+        <w:pStyle w:val="Listenabsatz"/>
+        <w:numPr>
+          <w:ilvl w:val="1"/>
+          <w:numId w:val="1"/>
+        </w:numPr>
+      </w:pPr>
+      <w:r>
+        <w:t>Diese Menge kann effizient konstruiert werden</w:t>
+      </w:r>
+    </w:p>
+    <w:p>
+      <w:pPr>
+        <w:pStyle w:val="Listenabsatz"/>
+        <w:numPr>
+          <w:ilvl w:val="0"/>
+          <w:numId w:val="1"/>
+        </w:numPr>
+      </w:pPr>
+      <w:r>
+        <w:t xml:space="preserve">Definition </w:t>
+      </w:r>
+      <w:proofErr w:type="spellStart"/>
+      <w:r>
+        <w:t>Sync-preserving</w:t>
+      </w:r>
+      <w:proofErr w:type="spellEnd"/>
+      <w:r>
+        <w:t xml:space="preserve"> </w:t>
+      </w:r>
+      <w:proofErr w:type="spellStart"/>
+      <w:r>
+        <w:t>Closure</w:t>
+      </w:r>
+      <w:proofErr w:type="spellEnd"/>
+      <w:r>
+        <w:t>:</w:t>
+      </w:r>
+    </w:p>
+    <w:p>
+      <w:pPr>
+        <w:pStyle w:val="Listenabsatz"/>
+        <w:numPr>
+          <w:ilvl w:val="1"/>
+          <w:numId w:val="1"/>
+        </w:numPr>
+      </w:pPr>
+      <w:r>
+        <w:t>Delta ist Trace</w:t>
+      </w:r>
+    </w:p>
+    <w:p>
+      <w:pPr>
+        <w:pStyle w:val="Listenabsatz"/>
+        <w:numPr>
+          <w:ilvl w:val="1"/>
+          <w:numId w:val="1"/>
+        </w:numPr>
+      </w:pPr>
+      <w:r>
+        <w:t xml:space="preserve">S ist </w:t>
+      </w:r>
+      <w:r>
+        <w:t>Unterm</w:t>
+      </w:r>
+      <w:r>
+        <w:t>enge an Events au</w:t>
+      </w:r>
+      <w:r>
+        <w:t>s Trace</w:t>
+      </w:r>
+    </w:p>
+    <w:p>
+      <w:pPr>
+        <w:pStyle w:val="Listenabsatz"/>
+        <w:numPr>
+          <w:ilvl w:val="1"/>
+          <w:numId w:val="1"/>
+        </w:numPr>
+        <w:rPr>
+          <w:lang w:val="en-US"/>
+        </w:rPr>
+      </w:pPr>
+      <w:r>
+        <w:rPr>
+          <w:lang w:val="en-US"/>
+        </w:rPr>
+        <w:t>Sync-preserving Closure von S</w:t>
+      </w:r>
+      <w:r>
+        <w:rPr>
+          <w:lang w:val="en-US"/>
+        </w:rPr>
+        <w:t xml:space="preserve"> </w:t>
+      </w:r>
+      <w:proofErr w:type="spellStart"/>
+      <w:r>
+        <w:rPr>
+          <w:lang w:val="en-US"/>
+        </w:rPr>
+        <w:t>wird</w:t>
+      </w:r>
+      <w:proofErr w:type="spellEnd"/>
+      <w:r>
+        <w:rPr>
+          <w:lang w:val="en-US"/>
+        </w:rPr>
+        <w:t xml:space="preserve"> </w:t>
+      </w:r>
+      <w:proofErr w:type="spellStart"/>
+      <w:r>
+        <w:rPr>
+          <w:lang w:val="en-US"/>
+        </w:rPr>
+        <w:t>durch</w:t>
+      </w:r>
+      <w:proofErr w:type="spellEnd"/>
+      <w:r>
+        <w:rPr>
+          <w:lang w:val="en-US"/>
+        </w:rPr>
+        <w:t xml:space="preserve"> </w:t>
+      </w:r>
+      <w:proofErr w:type="spellStart"/>
+      <w:r>
+        <w:rPr>
+          <w:lang w:val="en-US"/>
+        </w:rPr>
+        <w:t>SPClosure_delta</w:t>
+      </w:r>
+      <w:proofErr w:type="spellEnd"/>
+      <w:r>
+        <w:rPr>
+          <w:lang w:val="en-US"/>
+        </w:rPr>
+        <w:t xml:space="preserve">(S) </w:t>
+      </w:r>
+      <w:proofErr w:type="spellStart"/>
+      <w:r>
+        <w:rPr>
+          <w:lang w:val="en-US"/>
+        </w:rPr>
+        <w:t>repräsentiert</w:t>
+      </w:r>
+      <w:proofErr w:type="spellEnd"/>
+    </w:p>
+    <w:p>
+      <w:pPr>
+        <w:pStyle w:val="Listenabsatz"/>
+        <w:numPr>
+          <w:ilvl w:val="1"/>
+          <w:numId w:val="1"/>
+        </w:numPr>
+      </w:pPr>
+      <w:proofErr w:type="spellStart"/>
+      <w:r>
+        <w:t>SPClosure_delta</w:t>
+      </w:r>
+      <w:proofErr w:type="spellEnd"/>
+      <w:r>
+        <w:t>(S) ist d</w:t>
+      </w:r>
+      <w:r>
+        <w:t>ie kleinste Menge S‘, sodass</w:t>
+      </w:r>
+    </w:p>
+    <w:p>
+      <w:pPr>
+        <w:pStyle w:val="Listenabsatz"/>
+        <w:numPr>
+          <w:ilvl w:val="2"/>
+          <w:numId w:val="1"/>
+        </w:numPr>
+      </w:pPr>
+      <w:r>
+        <w:t>S die Untermenge von S‘ ist</w:t>
+      </w:r>
+    </w:p>
+    <w:p>
+      <w:pPr>
+        <w:pStyle w:val="Listenabsatz"/>
+        <w:numPr>
+          <w:ilvl w:val="2"/>
+          <w:numId w:val="1"/>
+        </w:numPr>
+      </w:pPr>
+      <w:r>
+        <w:t xml:space="preserve">Für jede e, e‘ aus den </w:t>
+      </w:r>
+      <w:proofErr w:type="gramStart"/>
+      <w:r>
+        <w:t>Events  von</w:t>
+      </w:r>
+      <w:proofErr w:type="gramEnd"/>
+      <w:r>
+        <w:t xml:space="preserve"> </w:t>
+      </w:r>
+      <w:proofErr w:type="spellStart"/>
+      <w:r>
+        <w:t>delta</w:t>
+      </w:r>
+      <w:proofErr w:type="spellEnd"/>
+      <w:r>
+        <w:t xml:space="preserve"> gilt dass </w:t>
+      </w:r>
+    </w:p>
+    <w:p>
+      <w:pPr>
+        <w:pStyle w:val="Listenabsatz"/>
+        <w:numPr>
+          <w:ilvl w:val="3"/>
+          <w:numId w:val="1"/>
+        </w:numPr>
+      </w:pPr>
+      <w:r>
+        <w:t>e kommt nach der Thread Order vor e‘</w:t>
+      </w:r>
+      <w:r>
+        <w:t xml:space="preserve"> ODER </w:t>
+      </w:r>
+      <w:r>
+        <w:t xml:space="preserve">e = </w:t>
+      </w:r>
+      <w:proofErr w:type="spellStart"/>
+      <w:r>
+        <w:t>readfrom_delta</w:t>
+      </w:r>
+      <w:proofErr w:type="spellEnd"/>
+      <w:r>
+        <w:t>(e‘), also</w:t>
+      </w:r>
+      <w:r>
+        <w:t xml:space="preserve"> e ist Writer von Reader e‘, wenn e‘ aus S‘, dann e aus S‘</w:t>
+      </w:r>
+    </w:p>
+    <w:p>
+      <w:pPr>
+        <w:pStyle w:val="Listenabsatz"/>
+        <w:numPr>
+          <w:ilvl w:val="3"/>
+          <w:numId w:val="1"/>
+        </w:numPr>
+      </w:pPr>
+      <w:r>
+        <w:t xml:space="preserve">und für jeden Lock l und zwei individuelle Events e, e‘ aus S‘ mit </w:t>
+      </w:r>
+      <w:proofErr w:type="spellStart"/>
+      <w:r>
+        <w:t>op</w:t>
+      </w:r>
+      <w:proofErr w:type="spellEnd"/>
+      <w:r>
+        <w:t xml:space="preserve">(e)= </w:t>
+      </w:r>
+      <w:proofErr w:type="spellStart"/>
+      <w:r>
+        <w:t>op</w:t>
+      </w:r>
+      <w:proofErr w:type="spellEnd"/>
+      <w:r>
+        <w:t xml:space="preserve">(e‘) = </w:t>
+      </w:r>
+      <w:proofErr w:type="spellStart"/>
+      <w:r>
+        <w:t>acq</w:t>
+      </w:r>
+      <w:proofErr w:type="spellEnd"/>
+      <w:r>
+        <w:t xml:space="preserve">(l), wenn nach Trace Order e &lt; e‘ dann gibt es für e </w:t>
+      </w:r>
+      <w:r>
+        <w:t>auch noch das dazugehörige Release-Event in S</w:t>
+      </w:r>
+      <w:r>
+        <w:t>’</w:t>
+      </w:r>
     </w:p>
     <w:p>
       <w:pPr>
@@ -2723,6 +3043,7 @@
         </w:numPr>
       </w:pPr>
       <w:r>
+        <w:lastRenderedPageBreak/>
         <w:t>Antwort: Innerhalb eines Threads d</w:t>
       </w:r>
       <w:r>
@@ -2857,7 +3178,7 @@
         <w:rFonts w:ascii="Courier New" w:hAnsi="Courier New" w:cs="Courier New" w:hint="default"/>
       </w:rPr>
     </w:lvl>
-    <w:lvl w:ilvl="2" w:tplc="04070005" w:tentative="1">
+    <w:lvl w:ilvl="2" w:tplc="04070005">
       <w:start w:val="1"/>
       <w:numFmt w:val="bullet"/>
       <w:lvlText w:val=""/>
@@ -2869,7 +3190,7 @@
         <w:rFonts w:ascii="Wingdings" w:hAnsi="Wingdings" w:hint="default"/>
       </w:rPr>
     </w:lvl>
-    <w:lvl w:ilvl="3" w:tplc="04070001" w:tentative="1">
+    <w:lvl w:ilvl="3" w:tplc="04070001">
       <w:start w:val="1"/>
       <w:numFmt w:val="bullet"/>
       <w:lvlText w:val=""/>
